--- a/Maths/RSA.docx
+++ b/Maths/RSA.docx
@@ -50,7 +50,7 @@
           <v:shape id="_x0000_i1025" type="#_x0000_t75" style="width:153.9pt;height:33.9pt" o:ole="">
             <v:imagedata r:id="rId7" o:title=""/>
           </v:shape>
-          <o:OLEObject Type="Embed" ProgID="Equation.DSMT4" ShapeID="_x0000_i1025" DrawAspect="Content" ObjectID="_1728934962" r:id="rId8"/>
+          <o:OLEObject Type="Embed" ProgID="Equation.DSMT4" ShapeID="_x0000_i1025" DrawAspect="Content" ObjectID="_1729107421" r:id="rId8"/>
         </w:object>
       </w:r>
     </w:p>
@@ -100,7 +100,7 @@
           <v:shape id="_x0000_i1026" type="#_x0000_t75" style="width:77.1pt;height:15.9pt" o:ole="">
             <v:imagedata r:id="rId9" o:title=""/>
           </v:shape>
-          <o:OLEObject Type="Embed" ProgID="Equation.DSMT4" ShapeID="_x0000_i1026" DrawAspect="Content" ObjectID="_1728934963" r:id="rId10"/>
+          <o:OLEObject Type="Embed" ProgID="Equation.DSMT4" ShapeID="_x0000_i1026" DrawAspect="Content" ObjectID="_1729107422" r:id="rId10"/>
         </w:object>
       </w:r>
       <w:r>
@@ -114,10 +114,10 @@
           <w:position w:val="-10"/>
         </w:rPr>
         <w:object w:dxaOrig="560" w:dyaOrig="320" w14:anchorId="2C4981FC">
-          <v:shape id="_x0000_i1049" type="#_x0000_t75" style="width:27.9pt;height:15.9pt" o:ole="">
+          <v:shape id="_x0000_i1027" type="#_x0000_t75" style="width:27.9pt;height:15.9pt" o:ole="">
             <v:imagedata r:id="rId11" o:title=""/>
           </v:shape>
-          <o:OLEObject Type="Embed" ProgID="Equation.DSMT4" ShapeID="_x0000_i1049" DrawAspect="Content" ObjectID="_1728934964" r:id="rId12"/>
+          <o:OLEObject Type="Embed" ProgID="Equation.DSMT4" ShapeID="_x0000_i1027" DrawAspect="Content" ObjectID="_1729107423" r:id="rId12"/>
         </w:object>
       </w:r>
       <w:r>
@@ -133,10 +133,10 @@
           <w:position w:val="-10"/>
         </w:rPr>
         <w:object w:dxaOrig="1860" w:dyaOrig="320" w14:anchorId="352E26F2">
-          <v:shape id="_x0000_i1052" type="#_x0000_t75" style="width:93pt;height:15.9pt" o:ole="">
+          <v:shape id="_x0000_i1028" type="#_x0000_t75" style="width:93pt;height:15.9pt" o:ole="">
             <v:imagedata r:id="rId13" o:title=""/>
           </v:shape>
-          <o:OLEObject Type="Embed" ProgID="Equation.DSMT4" ShapeID="_x0000_i1052" DrawAspect="Content" ObjectID="_1728934965" r:id="rId14"/>
+          <o:OLEObject Type="Embed" ProgID="Equation.DSMT4" ShapeID="_x0000_i1028" DrawAspect="Content" ObjectID="_1729107424" r:id="rId14"/>
         </w:object>
       </w:r>
       <w:r>
@@ -146,6 +146,11 @@
     <w:p/>
     <w:p>
       <w:r>
+        <w:t>1. RSA for Encryption:</w:t>
+      </w:r>
+    </w:p>
+    <w:p>
+      <w:r>
         <w:t>Key Generation:</w:t>
       </w:r>
     </w:p>
@@ -161,10 +166,10 @@
           <w:position w:val="-64"/>
         </w:rPr>
         <w:object w:dxaOrig="4000" w:dyaOrig="1400" w14:anchorId="639F049C">
-          <v:shape id="_x0000_i1027" type="#_x0000_t75" style="width:200.1pt;height:69.9pt" o:ole="">
+          <v:shape id="_x0000_i1029" type="#_x0000_t75" style="width:200.1pt;height:69.9pt" o:ole="">
             <v:imagedata r:id="rId15" o:title=""/>
           </v:shape>
-          <o:OLEObject Type="Embed" ProgID="Equation.DSMT4" ShapeID="_x0000_i1027" DrawAspect="Content" ObjectID="_1728934966" r:id="rId16"/>
+          <o:OLEObject Type="Embed" ProgID="Equation.DSMT4" ShapeID="_x0000_i1029" DrawAspect="Content" ObjectID="_1729107425" r:id="rId16"/>
         </w:object>
       </w:r>
     </w:p>
@@ -213,10 +218,10 @@
           <w:position w:val="-46"/>
         </w:rPr>
         <w:object w:dxaOrig="3460" w:dyaOrig="1040" w14:anchorId="1787C8E0">
-          <v:shape id="_x0000_i1028" type="#_x0000_t75" style="width:173.1pt;height:51.9pt" o:ole="">
+          <v:shape id="_x0000_i1030" type="#_x0000_t75" style="width:173.1pt;height:51.9pt" o:ole="">
             <v:imagedata r:id="rId17" o:title=""/>
           </v:shape>
-          <o:OLEObject Type="Embed" ProgID="Equation.DSMT4" ShapeID="_x0000_i1028" DrawAspect="Content" ObjectID="_1728934967" r:id="rId18"/>
+          <o:OLEObject Type="Embed" ProgID="Equation.DSMT4" ShapeID="_x0000_i1030" DrawAspect="Content" ObjectID="_1729107426" r:id="rId18"/>
         </w:object>
       </w:r>
     </w:p>
@@ -229,10 +234,10 @@
           <w:position w:val="-10"/>
         </w:rPr>
         <w:object w:dxaOrig="980" w:dyaOrig="320" w14:anchorId="6B42E491">
-          <v:shape id="_x0000_i1040" type="#_x0000_t75" style="width:48.9pt;height:15.9pt" o:ole="">
+          <v:shape id="_x0000_i1031" type="#_x0000_t75" style="width:48.9pt;height:15.9pt" o:ole="">
             <v:imagedata r:id="rId19" o:title=""/>
           </v:shape>
-          <o:OLEObject Type="Embed" ProgID="Equation.DSMT4" ShapeID="_x0000_i1040" DrawAspect="Content" ObjectID="_1728934968" r:id="rId20"/>
+          <o:OLEObject Type="Embed" ProgID="Equation.DSMT4" ShapeID="_x0000_i1031" DrawAspect="Content" ObjectID="_1729107427" r:id="rId20"/>
         </w:object>
       </w:r>
       <w:r>
@@ -245,10 +250,10 @@
           <w:position w:val="-10"/>
         </w:rPr>
         <w:object w:dxaOrig="520" w:dyaOrig="320" w14:anchorId="7A036E90">
-          <v:shape id="_x0000_i1043" type="#_x0000_t75" style="width:26.1pt;height:15.9pt" o:ole="">
+          <v:shape id="_x0000_i1032" type="#_x0000_t75" style="width:26.1pt;height:15.9pt" o:ole="">
             <v:imagedata r:id="rId21" o:title=""/>
           </v:shape>
-          <o:OLEObject Type="Embed" ProgID="Equation.DSMT4" ShapeID="_x0000_i1043" DrawAspect="Content" ObjectID="_1728934969" r:id="rId22"/>
+          <o:OLEObject Type="Embed" ProgID="Equation.DSMT4" ShapeID="_x0000_i1032" DrawAspect="Content" ObjectID="_1729107428" r:id="rId22"/>
         </w:object>
       </w:r>
       <w:r>
@@ -259,10 +264,10 @@
           <w:position w:val="-10"/>
         </w:rPr>
         <w:object w:dxaOrig="2659" w:dyaOrig="320" w14:anchorId="5B844644">
-          <v:shape id="_x0000_i1046" type="#_x0000_t75" style="width:132.9pt;height:15.9pt" o:ole="">
+          <v:shape id="_x0000_i1033" type="#_x0000_t75" style="width:132.9pt;height:15.9pt" o:ole="">
             <v:imagedata r:id="rId23" o:title=""/>
           </v:shape>
-          <o:OLEObject Type="Embed" ProgID="Equation.DSMT4" ShapeID="_x0000_i1046" DrawAspect="Content" ObjectID="_1728934970" r:id="rId24"/>
+          <o:OLEObject Type="Embed" ProgID="Equation.DSMT4" ShapeID="_x0000_i1033" DrawAspect="Content" ObjectID="_1729107429" r:id="rId24"/>
         </w:object>
       </w:r>
       <w:r>
@@ -287,10 +292,10 @@
           <w:position w:val="-28"/>
         </w:rPr>
         <w:object w:dxaOrig="3320" w:dyaOrig="680" w14:anchorId="3B8D3A22">
-          <v:shape id="_x0000_i1029" type="#_x0000_t75" style="width:165.9pt;height:33.9pt" o:ole="">
+          <v:shape id="_x0000_i1034" type="#_x0000_t75" style="width:165.9pt;height:33.9pt" o:ole="">
             <v:imagedata r:id="rId25" o:title=""/>
           </v:shape>
-          <o:OLEObject Type="Embed" ProgID="Equation.DSMT4" ShapeID="_x0000_i1029" DrawAspect="Content" ObjectID="_1728934971" r:id="rId26"/>
+          <o:OLEObject Type="Embed" ProgID="Equation.DSMT4" ShapeID="_x0000_i1034" DrawAspect="Content" ObjectID="_1729107430" r:id="rId26"/>
         </w:object>
       </w:r>
     </w:p>
@@ -303,17 +308,16 @@
           <w:position w:val="-4"/>
         </w:rPr>
         <w:object w:dxaOrig="180" w:dyaOrig="279" w14:anchorId="0F273940">
-          <v:shape id="_x0000_i1030" type="#_x0000_t75" style="width:9pt;height:14.1pt" o:ole="">
+          <v:shape id="_x0000_i1035" type="#_x0000_t75" style="width:9pt;height:14.1pt" o:ole="">
             <v:imagedata r:id="rId27" o:title=""/>
           </v:shape>
-          <o:OLEObject Type="Embed" ProgID="Equation.DSMT4" ShapeID="_x0000_i1030" DrawAspect="Content" ObjectID="_1728934972" r:id="rId28"/>
+          <o:OLEObject Type="Embed" ProgID="Equation.DSMT4" ShapeID="_x0000_i1035" DrawAspect="Content" ObjectID="_1729107431" r:id="rId28"/>
         </w:object>
       </w:r>
       <w:r>
         <w:t>(Length of message m is smaller than length of n)</w:t>
       </w:r>
     </w:p>
-    <w:p/>
     <w:p>
       <w:r>
         <w:lastRenderedPageBreak/>
@@ -329,10 +333,10 @@
           <w:position w:val="-28"/>
         </w:rPr>
         <w:object w:dxaOrig="2980" w:dyaOrig="680" w14:anchorId="2DF0F40A">
-          <v:shape id="_x0000_i1031" type="#_x0000_t75" style="width:149.1pt;height:33.9pt" o:ole="">
+          <v:shape id="_x0000_i1036" type="#_x0000_t75" style="width:149.1pt;height:33.9pt" o:ole="">
             <v:imagedata r:id="rId29" o:title=""/>
           </v:shape>
-          <o:OLEObject Type="Embed" ProgID="Equation.DSMT4" ShapeID="_x0000_i1031" DrawAspect="Content" ObjectID="_1728934973" r:id="rId30"/>
+          <o:OLEObject Type="Embed" ProgID="Equation.DSMT4" ShapeID="_x0000_i1036" DrawAspect="Content" ObjectID="_1729107432" r:id="rId30"/>
         </w:object>
       </w:r>
     </w:p>
@@ -353,10 +357,10 @@
           <w:position w:val="-10"/>
         </w:rPr>
         <w:object w:dxaOrig="6900" w:dyaOrig="360" w14:anchorId="4E745717">
-          <v:shape id="_x0000_i1032" type="#_x0000_t75" style="width:345pt;height:18pt" o:ole="">
+          <v:shape id="_x0000_i1037" type="#_x0000_t75" style="width:345pt;height:18pt" o:ole="">
             <v:imagedata r:id="rId31" o:title=""/>
           </v:shape>
-          <o:OLEObject Type="Embed" ProgID="Equation.DSMT4" ShapeID="_x0000_i1032" DrawAspect="Content" ObjectID="_1728934974" r:id="rId32"/>
+          <o:OLEObject Type="Embed" ProgID="Equation.DSMT4" ShapeID="_x0000_i1037" DrawAspect="Content" ObjectID="_1729107433" r:id="rId32"/>
         </w:object>
       </w:r>
     </w:p>
@@ -380,10 +384,10 @@
           <w:position w:val="-106"/>
         </w:rPr>
         <w:object w:dxaOrig="6740" w:dyaOrig="2240" w14:anchorId="24C4C7A9">
-          <v:shape id="_x0000_i1033" type="#_x0000_t75" style="width:336.9pt;height:111.9pt" o:ole="">
+          <v:shape id="_x0000_i1038" type="#_x0000_t75" style="width:336.9pt;height:111.9pt" o:ole="">
             <v:imagedata r:id="rId33" o:title=""/>
           </v:shape>
-          <o:OLEObject Type="Embed" ProgID="Equation.DSMT4" ShapeID="_x0000_i1033" DrawAspect="Content" ObjectID="_1728934975" r:id="rId34"/>
+          <o:OLEObject Type="Embed" ProgID="Equation.DSMT4" ShapeID="_x0000_i1038" DrawAspect="Content" ObjectID="_1729107434" r:id="rId34"/>
         </w:object>
       </w:r>
     </w:p>
@@ -405,10 +409,10 @@
           <w:position w:val="-144"/>
         </w:rPr>
         <w:object w:dxaOrig="7300" w:dyaOrig="3000" w14:anchorId="390ED214">
-          <v:shape id="_x0000_i1037" type="#_x0000_t75" style="width:365.1pt;height:150pt" o:ole="">
+          <v:shape id="_x0000_i1039" type="#_x0000_t75" style="width:365.1pt;height:150pt" o:ole="">
             <v:imagedata r:id="rId35" o:title=""/>
           </v:shape>
-          <o:OLEObject Type="Embed" ProgID="Equation.DSMT4" ShapeID="_x0000_i1037" DrawAspect="Content" ObjectID="_1728934976" r:id="rId36"/>
+          <o:OLEObject Type="Embed" ProgID="Equation.DSMT4" ShapeID="_x0000_i1039" DrawAspect="Content" ObjectID="_1729107435" r:id="rId36"/>
         </w:object>
       </w:r>
     </w:p>
@@ -439,6 +443,38 @@
       <w:pPr>
         <w:pStyle w:val="MTDisplayEquation"/>
       </w:pPr>
+    </w:p>
+    <w:p>
+      <w:pPr>
+        <w:pStyle w:val="MTDisplayEquation"/>
+      </w:pPr>
+      <w:r>
+        <w:t>2. RSA for Digital Signature:</w:t>
+      </w:r>
+    </w:p>
+    <w:p>
+      <w:pPr>
+        <w:pStyle w:val="MTDisplayEquation"/>
+      </w:pPr>
+      <w:r>
+        <w:t xml:space="preserve">The key generation procedures for RSA digital signature </w:t>
+      </w:r>
+      <w:r>
+        <w:t>are</w:t>
+      </w:r>
+      <w:r>
+        <w:t xml:space="preserve"> very similar to RSA encryption.</w:t>
+      </w:r>
+    </w:p>
+    <w:p>
+      <w:r>
+        <w:t>Note: an RSA key pair should not be used for digital signature and encryption simultaneously. A simple example of an attack is someone might ask the victim to decrypt a message with the private key. If the attacker put H(m) as the message, the victim might be tricked to sign on a message without knowledge about the contents.</w:t>
+      </w:r>
+    </w:p>
+    <w:p>
+      <w:pPr>
+        <w:pStyle w:val="MTDisplayEquation"/>
+      </w:pPr>
       <w:r>
         <w:tab/>
       </w:r>
@@ -447,11 +483,20 @@
           <w:position w:val="-4"/>
         </w:rPr>
         <w:object w:dxaOrig="180" w:dyaOrig="279" w14:anchorId="124DF193">
-          <v:shape id="_x0000_i1035" type="#_x0000_t75" style="width:9pt;height:14.1pt" o:ole="">
+          <v:shape id="_x0000_i1040" type="#_x0000_t75" style="width:9pt;height:14.1pt" o:ole="">
             <v:imagedata r:id="rId37" o:title=""/>
           </v:shape>
-          <o:OLEObject Type="Embed" ProgID="Equation.DSMT4" ShapeID="_x0000_i1035" DrawAspect="Content" ObjectID="_1728934977" r:id="rId38"/>
-        </w:object>
+          <o:OLEObject Type="Embed" ProgID="Equation.DSMT4" ShapeID="_x0000_i1040" DrawAspect="Content" ObjectID="_1729107436" r:id="rId38"/>
+        </w:object>
+      </w:r>
+    </w:p>
+    <w:p>
+      <w:pPr>
+        <w:pStyle w:val="MTDisplayEquation"/>
+      </w:pPr>
+      <w:r>
+        <w:lastRenderedPageBreak/>
+        <w:tab/>
       </w:r>
     </w:p>
     <w:p/>
